--- a/Cours/5eme/SaintExupery/Chapitre_7/Documents/Chapitre 7 - Distributivité simple (Complet).docx
+++ b/Cours/5eme/SaintExupery/Chapitre_7/Documents/Chapitre 7 - Distributivité simple (Complet).docx
@@ -7,8 +7,11 @@
         <w:pStyle w:val="Sous-titre"/>
       </w:pPr>
       <w:r>
+        <w:rPr>
+          <w:noProof/>
+        </w:rPr>
         <w:drawing>
-          <wp:anchor distT="0" distB="0" distL="114300" distR="114300" simplePos="0" relativeHeight="251658240" behindDoc="0" locked="0" layoutInCell="1" allowOverlap="1" wp14:anchorId="0ABA4103" wp14:editId="0DBBBC47">
+          <wp:anchor distT="0" distB="0" distL="114300" distR="114300" simplePos="0" relativeHeight="251658240" behindDoc="0" locked="0" layoutInCell="1" allowOverlap="1" wp14:anchorId="0ABA4103" wp14:editId="7A85448F">
             <wp:simplePos x="0" y="0"/>
             <wp:positionH relativeFrom="margin">
               <wp:align>right</wp:align>
@@ -16,8 +19,8 @@
             <wp:positionV relativeFrom="paragraph">
               <wp:posOffset>183542</wp:posOffset>
             </wp:positionV>
-            <wp:extent cx="3507105" cy="1597660"/>
-            <wp:effectExtent l="0" t="0" r="0" b="2540"/>
+            <wp:extent cx="3505835" cy="1597025"/>
+            <wp:effectExtent l="0" t="0" r="0" b="3175"/>
             <wp:wrapSquare wrapText="bothSides"/>
             <wp:docPr id="9" name="Graphique 9"/>
             <wp:cNvGraphicFramePr>
@@ -27,7 +30,7 @@
               <a:graphicData uri="http://schemas.openxmlformats.org/drawingml/2006/picture">
                 <pic:pic xmlns:pic="http://schemas.openxmlformats.org/drawingml/2006/picture">
                   <pic:nvPicPr>
-                    <pic:cNvPr id="1" name=""/>
+                    <pic:cNvPr id="9" name="Graphique 9"/>
                     <pic:cNvPicPr/>
                   </pic:nvPicPr>
                   <pic:blipFill>
@@ -48,7 +51,7 @@
                   <pic:spPr>
                     <a:xfrm>
                       <a:off x="0" y="0"/>
-                      <a:ext cx="3507105" cy="1597660"/>
+                      <a:ext cx="3506273" cy="1597659"/>
                     </a:xfrm>
                     <a:prstGeom prst="rect">
                       <a:avLst/>
@@ -126,13 +129,7 @@
         </w:numPr>
       </w:pPr>
       <w:r>
-        <w:t xml:space="preserve">Comparer </w:t>
-      </w:r>
-      <w:r>
-        <w:t>les deux côtés</w:t>
-      </w:r>
-      <w:r>
-        <w:t xml:space="preserve"> de l'égalité. Dire pour l'un et l'autre s'il s'agit d'une somme ou d'un produit.</w:t>
+        <w:t>Comparer les deux côtés de l'égalité. Dire pour l'un et l'autre s'il s'agit d'une somme ou d'un produit.</w:t>
       </w:r>
       <w:r>
         <w:rPr>
@@ -358,6 +355,7 @@
                                   <w:r>
                                     <w:rPr>
                                       <w:rFonts w:ascii="Cambria Math" w:hAnsi="Cambria Math"/>
+                                      <w:noProof/>
                                       <w:color w:val="000000" w:themeColor="text1"/>
                                       <w:sz w:val="28"/>
                                       <w:szCs w:val="28"/>
@@ -856,6 +854,7 @@
                                   <w:r>
                                     <w:rPr>
                                       <w:rFonts w:ascii="Cambria Math" w:hAnsi="Cambria Math"/>
+                                      <w:noProof/>
                                       <w:color w:val="000000" w:themeColor="text1"/>
                                       <w:sz w:val="28"/>
                                       <w:szCs w:val="28"/>
@@ -1124,6 +1123,7 @@
                             <w:r>
                               <w:rPr>
                                 <w:rFonts w:ascii="Cambria Math" w:hAnsi="Cambria Math"/>
+                                <w:noProof/>
                                 <w:color w:val="000000" w:themeColor="text1"/>
                                 <w:sz w:val="28"/>
                                 <w:szCs w:val="28"/>
@@ -1622,6 +1622,7 @@
                             <w:r>
                               <w:rPr>
                                 <w:rFonts w:ascii="Cambria Math" w:hAnsi="Cambria Math"/>
+                                <w:noProof/>
                                 <w:color w:val="000000" w:themeColor="text1"/>
                                 <w:sz w:val="28"/>
                                 <w:szCs w:val="28"/>
@@ -1978,6 +1979,7 @@
                                   <w:r>
                                     <w:rPr>
                                       <w:rFonts w:ascii="Cambria Math" w:hAnsi="Cambria Math"/>
+                                      <w:noProof/>
                                       <w:color w:val="000000" w:themeColor="text1"/>
                                       <w:sz w:val="28"/>
                                       <w:szCs w:val="28"/>
@@ -2580,6 +2582,7 @@
                             <w:r>
                               <w:rPr>
                                 <w:rFonts w:ascii="Cambria Math" w:hAnsi="Cambria Math"/>
+                                <w:noProof/>
                                 <w:color w:val="000000" w:themeColor="text1"/>
                                 <w:sz w:val="28"/>
                                 <w:szCs w:val="28"/>
@@ -3411,13 +3414,7 @@
               <w:rPr>
                 <w:rFonts w:ascii="Cambria Math" w:hAnsi="Cambria Math"/>
               </w:rPr>
-              <m:t>7</m:t>
-            </m:r>
-            <m:r>
-              <w:rPr>
-                <w:rFonts w:ascii="Cambria Math" w:hAnsi="Cambria Math"/>
-              </w:rPr>
-              <m:t>-2x</m:t>
+              <m:t>7-2x</m:t>
             </m:r>
           </m:e>
         </m:d>
@@ -3438,13 +3435,7 @@
           <w:rPr>
             <w:rFonts w:ascii="Cambria Math" w:hAnsi="Cambria Math"/>
           </w:rPr>
-          <m:t>×7</m:t>
-        </m:r>
-        <m:r>
-          <w:rPr>
-            <w:rFonts w:ascii="Cambria Math" w:hAnsi="Cambria Math"/>
-          </w:rPr>
-          <m:t xml:space="preserve">- </m:t>
+          <m:t xml:space="preserve">×7- </m:t>
         </m:r>
         <m:r>
           <w:rPr>
@@ -3457,19 +3448,7 @@
           <w:rPr>
             <w:rFonts w:ascii="Cambria Math" w:hAnsi="Cambria Math"/>
           </w:rPr>
-          <m:t>×2x=21</m:t>
-        </m:r>
-        <m:r>
-          <w:rPr>
-            <w:rFonts w:ascii="Cambria Math" w:hAnsi="Cambria Math"/>
-          </w:rPr>
-          <m:t>x</m:t>
-        </m:r>
-        <m:r>
-          <w:rPr>
-            <w:rFonts w:ascii="Cambria Math" w:hAnsi="Cambria Math"/>
-          </w:rPr>
-          <m:t>-6x²</m:t>
+          <m:t>×2x=21x-6x²</m:t>
         </m:r>
       </m:oMath>
       <w:r>
@@ -3494,14 +3473,7 @@
             <w:rFonts w:ascii="Cambria Math" w:hAnsi="Cambria Math"/>
             <w:color w:val="FF0000"/>
           </w:rPr>
-          <m:t>10</m:t>
-        </m:r>
-        <m:r>
-          <w:rPr>
-            <w:rFonts w:ascii="Cambria Math" w:hAnsi="Cambria Math"/>
-            <w:color w:val="FF0000"/>
-          </w:rPr>
-          <m:t>x</m:t>
+          <m:t>10x</m:t>
         </m:r>
         <m:d>
           <m:dPr>
@@ -3563,14 +3535,7 @@
             <w:rFonts w:ascii="Cambria Math" w:hAnsi="Cambria Math"/>
             <w:color w:val="FF0000"/>
           </w:rPr>
-          <m:t>10</m:t>
-        </m:r>
-        <m:r>
-          <w:rPr>
-            <w:rFonts w:ascii="Cambria Math" w:hAnsi="Cambria Math"/>
-            <w:color w:val="FF0000"/>
-          </w:rPr>
-          <m:t>x</m:t>
+          <m:t>10x</m:t>
         </m:r>
         <m:r>
           <w:rPr>
@@ -3614,14 +3579,7 @@
             <w:rFonts w:ascii="Cambria Math" w:hAnsi="Cambria Math"/>
             <w:color w:val="FF0000"/>
           </w:rPr>
-          <m:t>10</m:t>
-        </m:r>
-        <m:r>
-          <w:rPr>
-            <w:rFonts w:ascii="Cambria Math" w:hAnsi="Cambria Math"/>
-            <w:color w:val="FF0000"/>
-          </w:rPr>
-          <m:t>x</m:t>
+          <m:t>10x</m:t>
         </m:r>
         <m:r>
           <w:rPr>
@@ -3634,26 +3592,13 @@
             <w:rFonts w:ascii="Cambria Math" w:hAnsi="Cambria Math"/>
             <w:color w:val="FF0000"/>
           </w:rPr>
-          <m:t>10</m:t>
-        </m:r>
-        <m:r>
-          <w:rPr>
-            <w:rFonts w:ascii="Cambria Math" w:hAnsi="Cambria Math"/>
-            <w:color w:val="FF0000"/>
-          </w:rPr>
-          <m:t>x</m:t>
+          <m:t>10x</m:t>
         </m:r>
         <m:r>
           <w:rPr>
             <w:rFonts w:ascii="Cambria Math" w:hAnsi="Cambria Math"/>
           </w:rPr>
-          <m:t>×4=</m:t>
-        </m:r>
-        <m:r>
-          <w:rPr>
-            <w:rFonts w:ascii="Cambria Math" w:hAnsi="Cambria Math"/>
-          </w:rPr>
-          <m:t>80</m:t>
+          <m:t>×4=80</m:t>
         </m:r>
         <m:sSup>
           <m:sSupPr>
@@ -3684,19 +3629,7 @@
           <w:rPr>
             <w:rFonts w:ascii="Cambria Math" w:hAnsi="Cambria Math"/>
           </w:rPr>
-          <m:t>+</m:t>
-        </m:r>
-        <m:r>
-          <w:rPr>
-            <w:rFonts w:ascii="Cambria Math" w:hAnsi="Cambria Math"/>
-          </w:rPr>
-          <m:t>5</m:t>
-        </m:r>
-        <m:r>
-          <w:rPr>
-            <w:rFonts w:ascii="Cambria Math" w:hAnsi="Cambria Math"/>
-          </w:rPr>
-          <m:t>0</m:t>
+          <m:t>+50</m:t>
         </m:r>
         <m:sSup>
           <m:sSupPr>
@@ -3727,19 +3660,7 @@
           <w:rPr>
             <w:rFonts w:ascii="Cambria Math" w:hAnsi="Cambria Math"/>
           </w:rPr>
-          <m:t>-</m:t>
-        </m:r>
-        <m:r>
-          <w:rPr>
-            <w:rFonts w:ascii="Cambria Math" w:hAnsi="Cambria Math"/>
-          </w:rPr>
-          <m:t>40</m:t>
-        </m:r>
-        <m:r>
-          <w:rPr>
-            <w:rFonts w:ascii="Cambria Math" w:hAnsi="Cambria Math"/>
-          </w:rPr>
-          <m:t>x</m:t>
+          <m:t>-40x</m:t>
         </m:r>
       </m:oMath>
       <w:r>
@@ -3923,10 +3844,7 @@
         <w:pStyle w:val="Titre2"/>
       </w:pPr>
       <w:r>
-        <w:t>Factorisation</w:t>
-      </w:r>
-      <w:r>
-        <w:t xml:space="preserve"> :</w:t>
+        <w:t>Factorisation :</w:t>
       </w:r>
     </w:p>
     <w:p>
@@ -4098,6 +4016,7 @@
                                   <w:r>
                                     <w:rPr>
                                       <w:rFonts w:ascii="Cambria Math" w:hAnsi="Cambria Math"/>
+                                      <w:noProof/>
                                       <w:color w:val="000000" w:themeColor="text1"/>
                                       <w:sz w:val="28"/>
                                       <w:szCs w:val="28"/>
@@ -4724,6 +4643,7 @@
                             <w:r>
                               <w:rPr>
                                 <w:rFonts w:ascii="Cambria Math" w:hAnsi="Cambria Math"/>
+                                <w:noProof/>
                                 <w:color w:val="000000" w:themeColor="text1"/>
                                 <w:sz w:val="28"/>
                                 <w:szCs w:val="28"/>
@@ -5501,16 +5421,7 @@
         </w:tabs>
       </w:pPr>
       <w:r>
-        <w:t>Il existe une infinité de factorisations possibles car on peut factoriser par n'importe quel nombre.</w:t>
-      </w:r>
-      <w:r>
-        <w:t xml:space="preserve"> </w:t>
-      </w:r>
-      <w:r>
-        <w:t>Prenons</w:t>
-      </w:r>
-      <w:r>
-        <w:t xml:space="preserve"> </w:t>
+        <w:t xml:space="preserve">Il existe une infinité de factorisations possibles car on peut factoriser par n'importe quel nombre. Prenons </w:t>
       </w:r>
       <m:oMath>
         <m:r>
